--- a/document/Forest予定表.docx
+++ b/document/Forest予定表.docx
@@ -138,24 +138,24 @@
     <w:p>
       <w:pPr>
         <w:rPr>
-          <w:rFonts w:ascii="HGP創英角ｺﾞｼｯｸUB" w:eastAsia="HGP創英角ｺﾞｼｯｸUB" w:hAnsi="HGP創英角ｺﾞｼｯｸUB" w:hint="eastAsia"/>
-          <w:sz w:val="44"/>
-          <w:szCs w:val="48"/>
-        </w:rPr>
-      </w:pPr>
-      <w:r>
-        <w:rPr>
-          <w:rFonts w:ascii="HGP創英角ｺﾞｼｯｸUB" w:eastAsia="HGP創英角ｺﾞｼｯｸUB" w:hAnsi="HGP創英角ｺﾞｼｯｸUB"/>
-          <w:sz w:val="44"/>
-          <w:szCs w:val="48"/>
-        </w:rPr>
-        <w:tab/>
-      </w:r>
-    </w:p>
-    <w:p>
-      <w:pPr>
-        <w:rPr>
-          <w:rFonts w:ascii="HGP創英角ｺﾞｼｯｸUB" w:eastAsia="HGP創英角ｺﾞｼｯｸUB" w:hAnsi="HGP創英角ｺﾞｼｯｸUB" w:hint="eastAsia"/>
+          <w:rFonts w:ascii="HGP創英角ｺﾞｼｯｸUB" w:eastAsia="HGP創英角ｺﾞｼｯｸUB" w:hAnsi="HGP創英角ｺﾞｼｯｸUB"/>
+          <w:sz w:val="44"/>
+          <w:szCs w:val="48"/>
+        </w:rPr>
+      </w:pPr>
+      <w:r>
+        <w:rPr>
+          <w:rFonts w:ascii="HGP創英角ｺﾞｼｯｸUB" w:eastAsia="HGP創英角ｺﾞｼｯｸUB" w:hAnsi="HGP創英角ｺﾞｼｯｸUB"/>
+          <w:sz w:val="44"/>
+          <w:szCs w:val="48"/>
+        </w:rPr>
+        <w:tab/>
+      </w:r>
+    </w:p>
+    <w:p>
+      <w:pPr>
+        <w:rPr>
+          <w:rFonts w:ascii="HGP創英角ｺﾞｼｯｸUB" w:eastAsia="HGP創英角ｺﾞｼｯｸUB" w:hAnsi="HGP創英角ｺﾞｼｯｸUB"/>
           <w:sz w:val="44"/>
           <w:szCs w:val="48"/>
         </w:rPr>
@@ -213,7 +213,7 @@
     <w:p>
       <w:pPr>
         <w:rPr>
-          <w:rFonts w:ascii="HGP創英角ｺﾞｼｯｸUB" w:eastAsia="HGP創英角ｺﾞｼｯｸUB" w:hAnsi="HGP創英角ｺﾞｼｯｸUB" w:hint="eastAsia"/>
+          <w:rFonts w:ascii="HGP創英角ｺﾞｼｯｸUB" w:eastAsia="HGP創英角ｺﾞｼｯｸUB" w:hAnsi="HGP創英角ｺﾞｼｯｸUB"/>
           <w:sz w:val="44"/>
           <w:szCs w:val="48"/>
         </w:rPr>
